--- a/Video/Video.docx
+++ b/Video/Video.docx
@@ -4,7 +4,7 @@
   <w:body>
     <w:p>
       <w:r>
-        <w:t>https://www.loom.com/share/fba607b8e26e4eef8f0ca4ef0a5d8690?sid=61630d7d-6de0-4ffd-8702-888e8e8068ff</w:t>
+        <w:t>https://www.loom.com/share/b7b71978132b49d4925cd373746537a9?sid=2dfb9391-6a2c-44e4-b204-2bbf9434f6ae</w:t>
       </w:r>
     </w:p>
     <w:sectPr>

--- a/Video/Video.docx
+++ b/Video/Video.docx
@@ -4,9 +4,35 @@
   <w:body>
     <w:p>
       <w:r>
-        <w:t>https://www.loom.com/share/b7b71978132b49d4925cd373746537a9?sid=2dfb9391-6a2c-44e4-b204-2bbf9434f6ae</w:t>
+        <w:t>Lab1:</w:t>
       </w:r>
     </w:p>
+    <w:p>
+      <w:hyperlink r:id="rId4" w:history="1">
+        <w:r>
+          <w:rPr>
+            <w:rStyle w:val="Hyperlink"/>
+          </w:rPr>
+          <w:t>https://www.loom.com/share/b7b71978132b49d4925cd373746537a9?sid=2dfb9391-6a2c-44e4-b204-2bbf9434f6ae</w:t>
+        </w:r>
+      </w:hyperlink>
+    </w:p>
+    <w:p>
+      <w:r>
+        <w:t xml:space="preserve">Lab2: </w:t>
+      </w:r>
+    </w:p>
+    <w:p>
+      <w:hyperlink r:id="rId5" w:history="1">
+        <w:r>
+          <w:rPr>
+            <w:rStyle w:val="Hyperlink"/>
+          </w:rPr>
+          <w:t>https://www.loom.com/share/36b5429a8b4342d3b296e4c7b355eda7?sid=40fa6f83-6ad1-47b8-91fd-43b39c69f92e</w:t>
+        </w:r>
+      </w:hyperlink>
+    </w:p>
+    <w:p/>
     <w:sectPr>
       <w:pgSz w:w="12240" w:h="15840"/>
       <w:pgMar w:top="1440" w:right="1440" w:bottom="1440" w:left="1440" w:header="720" w:footer="720" w:gutter="0"/>
@@ -934,6 +960,29 @@
       <w:spacing w:val="5"/>
     </w:rPr>
   </w:style>
+  <w:style w:type="character" w:styleId="Hyperlink">
+    <w:name w:val="Hyperlink"/>
+    <w:basedOn w:val="DefaultParagraphFont"/>
+    <w:uiPriority w:val="99"/>
+    <w:unhideWhenUsed/>
+    <w:rsid w:val="00C427F6"/>
+    <w:rPr>
+      <w:color w:val="467886" w:themeColor="hyperlink"/>
+      <w:u w:val="single"/>
+    </w:rPr>
+  </w:style>
+  <w:style w:type="character" w:styleId="UnresolvedMention">
+    <w:name w:val="Unresolved Mention"/>
+    <w:basedOn w:val="DefaultParagraphFont"/>
+    <w:uiPriority w:val="99"/>
+    <w:semiHidden/>
+    <w:unhideWhenUsed/>
+    <w:rsid w:val="00C427F6"/>
+    <w:rPr>
+      <w:color w:val="605E5C"/>
+      <w:shd w:val="clear" w:color="auto" w:fill="E1DFDD"/>
+    </w:rPr>
+  </w:style>
 </w:styles>
 </file>
 
